--- a/black oasis_travels.txt.docx
+++ b/black oasis_travels.txt.docx
@@ -4537,25 +4537,7 @@
           <w:szCs w:val="26"/>
         </w:rPr>
         <w:tab/>
-        <w:t>and immediately press “</w:t>
-      </w:r>
-      <w:proofErr w:type="gramStart"/>
-      <w:r>
-        <w:rPr>
-          <w:rFonts w:ascii="Nirmala UI" w:hAnsi="Nirmala UI" w:cs="Nirmala UI"/>
-          <w:sz w:val="26"/>
-          <w:szCs w:val="26"/>
-        </w:rPr>
-        <w:t>Enter”(</w:t>
-      </w:r>
-      <w:proofErr w:type="gramEnd"/>
-      <w:r>
-        <w:rPr>
-          <w:rFonts w:ascii="Nirmala UI" w:hAnsi="Nirmala UI" w:cs="Nirmala UI"/>
-          <w:sz w:val="26"/>
-          <w:szCs w:val="26"/>
-        </w:rPr>
-        <w:t>Green) key on the keypad.</w:t>
+        <w:t>and immediately press “Enter”(Green) key on the keypad.</w:t>
       </w:r>
     </w:p>
     <w:p>
@@ -4573,25 +4555,7 @@
           <w:sz w:val="26"/>
           <w:szCs w:val="26"/>
         </w:rPr>
-        <w:t>2. To Stop the playing announcement press “</w:t>
-      </w:r>
-      <w:proofErr w:type="gramStart"/>
-      <w:r>
-        <w:rPr>
-          <w:rFonts w:ascii="Nirmala UI" w:hAnsi="Nirmala UI" w:cs="Nirmala UI"/>
-          <w:sz w:val="26"/>
-          <w:szCs w:val="26"/>
-        </w:rPr>
-        <w:t>Backspace”(</w:t>
-      </w:r>
-      <w:proofErr w:type="gramEnd"/>
-      <w:r>
-        <w:rPr>
-          <w:rFonts w:ascii="Nirmala UI" w:hAnsi="Nirmala UI" w:cs="Nirmala UI"/>
-          <w:sz w:val="26"/>
-          <w:szCs w:val="26"/>
-        </w:rPr>
-        <w:t>Red) key.</w:t>
+        <w:t>2. To Stop the playing announcement press “Backspace”(Red) key.</w:t>
       </w:r>
     </w:p>
     <w:p>
@@ -5080,7 +5044,6 @@
                 <w:lang w:eastAsia="zh-CN" w:bidi="hi-IN"/>
               </w:rPr>
             </w:pPr>
-            <w:proofErr w:type="spellStart"/>
             <w:r>
               <w:rPr>
                 <w:rFonts w:ascii="Nirmala UI" w:eastAsia="Droid Sans Fallback" w:hAnsi="Nirmala UI" w:cs="Nirmala UI"/>
@@ -5091,20 +5054,7 @@
                 <w:szCs w:val="36"/>
                 <w:lang w:eastAsia="zh-CN" w:bidi="hi-IN"/>
               </w:rPr>
-              <w:t>Nandurbar</w:t>
-            </w:r>
-            <w:proofErr w:type="spellEnd"/>
-            <w:r>
-              <w:rPr>
-                <w:rFonts w:ascii="Nirmala UI" w:eastAsia="Droid Sans Fallback" w:hAnsi="Nirmala UI" w:cs="Nirmala UI"/>
-                <w:b/>
-                <w:bCs/>
-                <w:kern w:val="3"/>
-                <w:sz w:val="36"/>
-                <w:szCs w:val="36"/>
-                <w:lang w:eastAsia="zh-CN" w:bidi="hi-IN"/>
-              </w:rPr>
-              <w:t>-Pune</w:t>
+              <w:t>Nandurbar-Pune</w:t>
             </w:r>
           </w:p>
         </w:tc>
@@ -5191,33 +5141,7 @@
                 <w:szCs w:val="36"/>
                 <w:lang w:eastAsia="zh-CN" w:bidi="hi-IN"/>
               </w:rPr>
-              <w:t>Pune-</w:t>
-            </w:r>
-            <w:proofErr w:type="spellStart"/>
-            <w:r>
-              <w:rPr>
-                <w:rFonts w:ascii="Nirmala UI" w:eastAsia="Droid Sans Fallback" w:hAnsi="Nirmala UI" w:cs="Nirmala UI"/>
-                <w:b/>
-                <w:bCs/>
-                <w:kern w:val="3"/>
-                <w:sz w:val="36"/>
-                <w:szCs w:val="36"/>
-                <w:lang w:eastAsia="zh-CN" w:bidi="hi-IN"/>
-              </w:rPr>
-              <w:t>Nandurbar</w:t>
-            </w:r>
-            <w:proofErr w:type="spellEnd"/>
-            <w:r>
-              <w:rPr>
-                <w:rFonts w:ascii="Nirmala UI" w:eastAsia="Droid Sans Fallback" w:hAnsi="Nirmala UI" w:cs="Nirmala UI"/>
-                <w:b/>
-                <w:bCs/>
-                <w:kern w:val="3"/>
-                <w:sz w:val="36"/>
-                <w:szCs w:val="36"/>
-                <w:lang w:eastAsia="zh-CN" w:bidi="hi-IN"/>
-              </w:rPr>
-              <w:t xml:space="preserve"> </w:t>
+              <w:t xml:space="preserve">Pune-Nandurbar </w:t>
             </w:r>
           </w:p>
         </w:tc>
@@ -5315,7 +5239,6 @@
               </w:rPr>
               <w:t xml:space="preserve"> </w:t>
             </w:r>
-            <w:proofErr w:type="spellStart"/>
             <w:r>
               <w:rPr>
                 <w:rFonts w:ascii="Nirmala UI" w:eastAsia="Droid Sans Fallback" w:hAnsi="Nirmala UI" w:cs="Nirmala UI" w:hint="cs"/>
@@ -5326,7 +5249,6 @@
               </w:rPr>
               <w:t>राजगुरू</w:t>
             </w:r>
-            <w:proofErr w:type="spellEnd"/>
             <w:r>
               <w:rPr>
                 <w:rFonts w:ascii="Nirmala UI" w:eastAsia="Droid Sans Fallback" w:hAnsi="Nirmala UI" w:cs="Nirmala UI"/>
@@ -5337,7 +5259,6 @@
               </w:rPr>
               <w:t xml:space="preserve"> </w:t>
             </w:r>
-            <w:proofErr w:type="spellStart"/>
             <w:r>
               <w:rPr>
                 <w:rFonts w:ascii="Nirmala UI" w:eastAsia="Droid Sans Fallback" w:hAnsi="Nirmala UI" w:cs="Nirmala UI" w:hint="cs"/>
@@ -5348,7 +5269,6 @@
               </w:rPr>
               <w:t>नगर</w:t>
             </w:r>
-            <w:proofErr w:type="spellEnd"/>
           </w:p>
         </w:tc>
         <w:tc>
@@ -5433,7 +5353,6 @@
                 <w:lang w:eastAsia="zh-CN" w:bidi="hi-IN"/>
               </w:rPr>
             </w:pPr>
-            <w:proofErr w:type="spellStart"/>
             <w:r>
               <w:rPr>
                 <w:rFonts w:ascii="Nirmala UI" w:eastAsia="Droid Sans Fallback" w:hAnsi="Nirmala UI" w:cs="Nirmala UI" w:hint="cs"/>
@@ -5444,7 +5363,6 @@
               </w:rPr>
               <w:t>मालेगाव</w:t>
             </w:r>
-            <w:proofErr w:type="spellEnd"/>
             <w:r>
               <w:rPr>
                 <w:rFonts w:ascii="Nirmala UI" w:eastAsia="Droid Sans Fallback" w:hAnsi="Nirmala UI" w:cs="Nirmala UI"/>
@@ -5455,7 +5373,6 @@
               </w:rPr>
               <w:t xml:space="preserve"> </w:t>
             </w:r>
-            <w:proofErr w:type="spellStart"/>
             <w:r>
               <w:rPr>
                 <w:rFonts w:ascii="Nirmala UI" w:eastAsia="Droid Sans Fallback" w:hAnsi="Nirmala UI" w:cs="Nirmala UI" w:hint="cs"/>
@@ -5466,7 +5383,6 @@
               </w:rPr>
               <w:t>बाईपास</w:t>
             </w:r>
-            <w:proofErr w:type="spellEnd"/>
           </w:p>
         </w:tc>
       </w:tr>
@@ -5561,7 +5477,6 @@
               </w:rPr>
               <w:t xml:space="preserve"> </w:t>
             </w:r>
-            <w:proofErr w:type="spellStart"/>
             <w:r>
               <w:rPr>
                 <w:rFonts w:ascii="Nirmala UI" w:eastAsia="Droid Sans Fallback" w:hAnsi="Nirmala UI" w:cs="Nirmala UI" w:hint="cs"/>
@@ -5572,7 +5487,6 @@
               </w:rPr>
               <w:t>मोशी</w:t>
             </w:r>
-            <w:proofErr w:type="spellEnd"/>
           </w:p>
         </w:tc>
         <w:tc>
@@ -5655,7 +5569,6 @@
                 <w:lang w:eastAsia="zh-CN" w:bidi="hi-IN"/>
               </w:rPr>
             </w:pPr>
-            <w:proofErr w:type="spellStart"/>
             <w:r>
               <w:rPr>
                 <w:rFonts w:ascii="Nirmala UI" w:eastAsia="Droid Sans Fallback" w:hAnsi="Nirmala UI" w:cs="Nirmala UI" w:hint="cs"/>
@@ -5666,7 +5579,6 @@
               </w:rPr>
               <w:t>गुरूद्वारा</w:t>
             </w:r>
-            <w:proofErr w:type="spellEnd"/>
           </w:p>
         </w:tc>
       </w:tr>
@@ -5761,7 +5673,6 @@
               </w:rPr>
               <w:t xml:space="preserve"> </w:t>
             </w:r>
-            <w:proofErr w:type="spellStart"/>
             <w:r>
               <w:rPr>
                 <w:rFonts w:ascii="Nirmala UI" w:eastAsia="Droid Sans Fallback" w:hAnsi="Nirmala UI" w:cs="Nirmala UI" w:hint="cs"/>
@@ -5772,7 +5683,6 @@
               </w:rPr>
               <w:t>चाकण</w:t>
             </w:r>
-            <w:proofErr w:type="spellEnd"/>
           </w:p>
         </w:tc>
         <w:tc>
@@ -5855,7 +5765,6 @@
                 <w:lang w:eastAsia="zh-CN" w:bidi="hi-IN"/>
               </w:rPr>
             </w:pPr>
-            <w:proofErr w:type="spellStart"/>
             <w:r>
               <w:rPr>
                 <w:rFonts w:ascii="Nirmala UI" w:eastAsia="Droid Sans Fallback" w:hAnsi="Nirmala UI" w:cs="Nirmala UI" w:hint="cs"/>
@@ -5866,7 +5775,6 @@
               </w:rPr>
               <w:t>दशहरा</w:t>
             </w:r>
-            <w:proofErr w:type="spellEnd"/>
             <w:r>
               <w:rPr>
                 <w:rFonts w:ascii="Nirmala UI" w:eastAsia="Droid Sans Fallback" w:hAnsi="Nirmala UI" w:cs="Nirmala UI"/>
@@ -5877,7 +5785,6 @@
               </w:rPr>
               <w:t xml:space="preserve"> </w:t>
             </w:r>
-            <w:proofErr w:type="spellStart"/>
             <w:r>
               <w:rPr>
                 <w:rFonts w:ascii="Nirmala UI" w:eastAsia="Droid Sans Fallback" w:hAnsi="Nirmala UI" w:cs="Nirmala UI" w:hint="cs"/>
@@ -5888,7 +5795,6 @@
               </w:rPr>
               <w:t>ग्राउंड</w:t>
             </w:r>
-            <w:proofErr w:type="spellEnd"/>
           </w:p>
         </w:tc>
       </w:tr>
@@ -5983,7 +5889,6 @@
               </w:rPr>
               <w:t xml:space="preserve"> </w:t>
             </w:r>
-            <w:proofErr w:type="spellStart"/>
             <w:r>
               <w:rPr>
                 <w:rFonts w:ascii="Nirmala UI" w:eastAsia="Droid Sans Fallback" w:hAnsi="Nirmala UI" w:cs="Nirmala UI" w:hint="cs"/>
@@ -5994,7 +5899,6 @@
               </w:rPr>
               <w:t>भोसरी</w:t>
             </w:r>
-            <w:proofErr w:type="spellEnd"/>
           </w:p>
         </w:tc>
         <w:tc>
@@ -6077,7 +5981,6 @@
                 <w:lang w:eastAsia="zh-CN" w:bidi="hi-IN"/>
               </w:rPr>
             </w:pPr>
-            <w:proofErr w:type="spellStart"/>
             <w:r>
               <w:rPr>
                 <w:rFonts w:ascii="Nirmala UI" w:eastAsia="Droid Sans Fallback" w:hAnsi="Nirmala UI" w:cs="Nirmala UI" w:hint="cs"/>
@@ -6088,7 +5991,6 @@
               </w:rPr>
               <w:t>झांसी</w:t>
             </w:r>
-            <w:proofErr w:type="spellEnd"/>
             <w:r>
               <w:rPr>
                 <w:rFonts w:ascii="Nirmala UI" w:eastAsia="Droid Sans Fallback" w:hAnsi="Nirmala UI" w:cs="Nirmala UI"/>
@@ -6099,7 +6001,6 @@
               </w:rPr>
               <w:t xml:space="preserve"> </w:t>
             </w:r>
-            <w:proofErr w:type="spellStart"/>
             <w:r>
               <w:rPr>
                 <w:rFonts w:ascii="Nirmala UI" w:eastAsia="Droid Sans Fallback" w:hAnsi="Nirmala UI" w:cs="Nirmala UI" w:hint="cs"/>
@@ -6110,7 +6011,6 @@
               </w:rPr>
               <w:t>राणी</w:t>
             </w:r>
-            <w:proofErr w:type="spellEnd"/>
             <w:r>
               <w:rPr>
                 <w:rFonts w:ascii="Nirmala UI" w:eastAsia="Droid Sans Fallback" w:hAnsi="Nirmala UI" w:cs="Nirmala UI"/>
@@ -6121,7 +6021,6 @@
               </w:rPr>
               <w:t xml:space="preserve"> </w:t>
             </w:r>
-            <w:proofErr w:type="spellStart"/>
             <w:r>
               <w:rPr>
                 <w:rFonts w:ascii="Nirmala UI" w:eastAsia="Droid Sans Fallback" w:hAnsi="Nirmala UI" w:cs="Nirmala UI" w:hint="cs"/>
@@ -6132,7 +6031,6 @@
               </w:rPr>
               <w:t>चौक</w:t>
             </w:r>
-            <w:proofErr w:type="spellEnd"/>
           </w:p>
         </w:tc>
       </w:tr>
@@ -6227,7 +6125,6 @@
               </w:rPr>
               <w:t xml:space="preserve"> </w:t>
             </w:r>
-            <w:proofErr w:type="spellStart"/>
             <w:r>
               <w:rPr>
                 <w:rFonts w:ascii="Nirmala UI" w:eastAsia="Droid Sans Fallback" w:hAnsi="Nirmala UI" w:cs="Nirmala UI" w:hint="cs"/>
@@ -6238,7 +6135,6 @@
               </w:rPr>
               <w:t>नाशिक</w:t>
             </w:r>
-            <w:proofErr w:type="spellEnd"/>
             <w:r>
               <w:rPr>
                 <w:rFonts w:ascii="Nirmala UI" w:eastAsia="Droid Sans Fallback" w:hAnsi="Nirmala UI" w:cs="Nirmala UI"/>
@@ -6249,7 +6145,6 @@
               </w:rPr>
               <w:t xml:space="preserve"> </w:t>
             </w:r>
-            <w:proofErr w:type="spellStart"/>
             <w:r>
               <w:rPr>
                 <w:rFonts w:ascii="Nirmala UI" w:eastAsia="Droid Sans Fallback" w:hAnsi="Nirmala UI" w:cs="Nirmala UI" w:hint="cs"/>
@@ -6260,7 +6155,6 @@
               </w:rPr>
               <w:t>फाटा</w:t>
             </w:r>
-            <w:proofErr w:type="spellEnd"/>
           </w:p>
         </w:tc>
         <w:tc>
@@ -6343,7 +6237,6 @@
                 <w:lang w:eastAsia="zh-CN" w:bidi="hi-IN"/>
               </w:rPr>
             </w:pPr>
-            <w:proofErr w:type="spellStart"/>
             <w:r>
               <w:rPr>
                 <w:rFonts w:ascii="Nirmala UI" w:eastAsia="Droid Sans Fallback" w:hAnsi="Nirmala UI" w:cs="Nirmala UI" w:hint="cs"/>
@@ -6354,7 +6247,6 @@
               </w:rPr>
               <w:t>दत्त</w:t>
             </w:r>
-            <w:proofErr w:type="spellEnd"/>
             <w:r>
               <w:rPr>
                 <w:rFonts w:ascii="Nirmala UI" w:eastAsia="Droid Sans Fallback" w:hAnsi="Nirmala UI" w:cs="Nirmala UI"/>
@@ -6365,7 +6257,6 @@
               </w:rPr>
               <w:t xml:space="preserve"> </w:t>
             </w:r>
-            <w:proofErr w:type="spellStart"/>
             <w:r>
               <w:rPr>
                 <w:rFonts w:ascii="Nirmala UI" w:eastAsia="Droid Sans Fallback" w:hAnsi="Nirmala UI" w:cs="Nirmala UI" w:hint="cs"/>
@@ -6376,7 +6267,6 @@
               </w:rPr>
               <w:t>मंदिर</w:t>
             </w:r>
-            <w:proofErr w:type="spellEnd"/>
           </w:p>
         </w:tc>
       </w:tr>
@@ -6471,7 +6361,6 @@
               </w:rPr>
               <w:t xml:space="preserve"> </w:t>
             </w:r>
-            <w:proofErr w:type="spellStart"/>
             <w:r>
               <w:rPr>
                 <w:rFonts w:ascii="Nirmala UI" w:eastAsia="Droid Sans Fallback" w:hAnsi="Nirmala UI" w:cs="Nirmala UI" w:hint="cs"/>
@@ -6482,7 +6371,6 @@
               </w:rPr>
               <w:t>खंडोबा</w:t>
             </w:r>
-            <w:proofErr w:type="spellEnd"/>
             <w:r>
               <w:rPr>
                 <w:rFonts w:ascii="Nirmala UI" w:eastAsia="Droid Sans Fallback" w:hAnsi="Nirmala UI" w:cs="Nirmala UI"/>
@@ -6493,7 +6381,6 @@
               </w:rPr>
               <w:t xml:space="preserve"> </w:t>
             </w:r>
-            <w:proofErr w:type="spellStart"/>
             <w:r>
               <w:rPr>
                 <w:rFonts w:ascii="Nirmala UI" w:eastAsia="Droid Sans Fallback" w:hAnsi="Nirmala UI" w:cs="Nirmala UI" w:hint="cs"/>
@@ -6504,7 +6391,6 @@
               </w:rPr>
               <w:t>चौक</w:t>
             </w:r>
-            <w:proofErr w:type="spellEnd"/>
             <w:r>
               <w:rPr>
                 <w:rFonts w:ascii="Nirmala UI" w:eastAsia="Droid Sans Fallback" w:hAnsi="Nirmala UI" w:cs="Nirmala UI"/>
@@ -6515,7 +6401,6 @@
               </w:rPr>
               <w:t xml:space="preserve"> (</w:t>
             </w:r>
-            <w:proofErr w:type="spellStart"/>
             <w:r>
               <w:rPr>
                 <w:rFonts w:ascii="Nirmala UI" w:eastAsia="Droid Sans Fallback" w:hAnsi="Nirmala UI" w:cs="Nirmala UI" w:hint="cs"/>
@@ -6526,7 +6411,6 @@
               </w:rPr>
               <w:t>आकुर्डी</w:t>
             </w:r>
-            <w:proofErr w:type="spellEnd"/>
             <w:r>
               <w:rPr>
                 <w:rFonts w:ascii="Nirmala UI" w:eastAsia="Droid Sans Fallback" w:hAnsi="Nirmala UI" w:cs="Nirmala UI"/>
@@ -6619,7 +6503,6 @@
                 <w:lang w:eastAsia="zh-CN" w:bidi="hi-IN"/>
               </w:rPr>
             </w:pPr>
-            <w:proofErr w:type="spellStart"/>
             <w:r>
               <w:rPr>
                 <w:rFonts w:ascii="Nirmala UI" w:eastAsia="Droid Sans Fallback" w:hAnsi="Nirmala UI" w:cs="Nirmala UI" w:hint="cs"/>
@@ -6630,7 +6513,6 @@
               </w:rPr>
               <w:t>सोनगिर</w:t>
             </w:r>
-            <w:proofErr w:type="spellEnd"/>
             <w:r>
               <w:rPr>
                 <w:rFonts w:ascii="Nirmala UI" w:eastAsia="Droid Sans Fallback" w:hAnsi="Nirmala UI" w:cs="Nirmala UI"/>
@@ -6641,7 +6523,6 @@
               </w:rPr>
               <w:t xml:space="preserve"> </w:t>
             </w:r>
-            <w:proofErr w:type="spellStart"/>
             <w:r>
               <w:rPr>
                 <w:rFonts w:ascii="Nirmala UI" w:eastAsia="Droid Sans Fallback" w:hAnsi="Nirmala UI" w:cs="Nirmala UI" w:hint="cs"/>
@@ -6652,11 +6533,8 @@
               </w:rPr>
               <w:t>फाटा</w:t>
             </w:r>
-            <w:proofErr w:type="spellEnd"/>
-          </w:p>
-        </w:tc>
-        <w:bookmarkStart w:id="0" w:name="_GoBack"/>
-        <w:bookmarkEnd w:id="0"/>
+          </w:p>
+        </w:tc>
       </w:tr>
       <w:tr>
         <w:tc>
@@ -6749,7 +6627,6 @@
               </w:rPr>
               <w:t xml:space="preserve"> </w:t>
             </w:r>
-            <w:proofErr w:type="spellStart"/>
             <w:r>
               <w:rPr>
                 <w:rFonts w:ascii="Nirmala UI" w:eastAsia="Droid Sans Fallback" w:hAnsi="Nirmala UI" w:cs="Nirmala UI" w:hint="cs"/>
@@ -6760,7 +6637,6 @@
               </w:rPr>
               <w:t>चाफेकर</w:t>
             </w:r>
-            <w:proofErr w:type="spellEnd"/>
             <w:r>
               <w:rPr>
                 <w:rFonts w:ascii="Nirmala UI" w:eastAsia="Droid Sans Fallback" w:hAnsi="Nirmala UI" w:cs="Nirmala UI"/>
@@ -6771,7 +6647,6 @@
               </w:rPr>
               <w:t xml:space="preserve"> </w:t>
             </w:r>
-            <w:proofErr w:type="spellStart"/>
             <w:r>
               <w:rPr>
                 <w:rFonts w:ascii="Nirmala UI" w:eastAsia="Droid Sans Fallback" w:hAnsi="Nirmala UI" w:cs="Nirmala UI" w:hint="cs"/>
@@ -6782,7 +6657,6 @@
               </w:rPr>
               <w:t>चौक</w:t>
             </w:r>
-            <w:proofErr w:type="spellEnd"/>
           </w:p>
         </w:tc>
         <w:tc>
@@ -6865,7 +6739,6 @@
                 <w:lang w:eastAsia="zh-CN" w:bidi="hi-IN"/>
               </w:rPr>
             </w:pPr>
-            <w:proofErr w:type="spellStart"/>
             <w:r>
               <w:rPr>
                 <w:rFonts w:ascii="Nirmala UI" w:eastAsia="Droid Sans Fallback" w:hAnsi="Nirmala UI" w:cs="Nirmala UI" w:hint="cs"/>
@@ -6876,7 +6749,6 @@
               </w:rPr>
               <w:t>चिमठान</w:t>
             </w:r>
-            <w:proofErr w:type="spellEnd"/>
           </w:p>
         </w:tc>
       </w:tr>
@@ -6971,7 +6843,6 @@
               </w:rPr>
               <w:t xml:space="preserve"> </w:t>
             </w:r>
-            <w:proofErr w:type="spellStart"/>
             <w:r>
               <w:rPr>
                 <w:rFonts w:ascii="Nirmala UI" w:eastAsia="Droid Sans Fallback" w:hAnsi="Nirmala UI" w:cs="Nirmala UI" w:hint="cs"/>
@@ -6982,7 +6853,6 @@
               </w:rPr>
               <w:t>आदित्य</w:t>
             </w:r>
-            <w:proofErr w:type="spellEnd"/>
             <w:r>
               <w:rPr>
                 <w:rFonts w:ascii="Nirmala UI" w:eastAsia="Droid Sans Fallback" w:hAnsi="Nirmala UI" w:cs="Nirmala UI"/>
@@ -6993,7 +6863,6 @@
               </w:rPr>
               <w:t xml:space="preserve"> </w:t>
             </w:r>
-            <w:proofErr w:type="spellStart"/>
             <w:r>
               <w:rPr>
                 <w:rFonts w:ascii="Nirmala UI" w:eastAsia="Droid Sans Fallback" w:hAnsi="Nirmala UI" w:cs="Nirmala UI" w:hint="cs"/>
@@ -7004,7 +6873,6 @@
               </w:rPr>
               <w:t>बिर्ला</w:t>
             </w:r>
-            <w:proofErr w:type="spellEnd"/>
             <w:r>
               <w:rPr>
                 <w:rFonts w:ascii="Nirmala UI" w:eastAsia="Droid Sans Fallback" w:hAnsi="Nirmala UI" w:cs="Nirmala UI"/>
@@ -7015,7 +6883,6 @@
               </w:rPr>
               <w:t xml:space="preserve"> </w:t>
             </w:r>
-            <w:proofErr w:type="spellStart"/>
             <w:r>
               <w:rPr>
                 <w:rFonts w:ascii="Nirmala UI" w:eastAsia="Droid Sans Fallback" w:hAnsi="Nirmala UI" w:cs="Nirmala UI" w:hint="cs"/>
@@ -7026,7 +6893,6 @@
               </w:rPr>
               <w:t>हॉस्पिटल</w:t>
             </w:r>
-            <w:proofErr w:type="spellEnd"/>
           </w:p>
         </w:tc>
         <w:tc>
@@ -7109,7 +6975,6 @@
                 <w:lang w:eastAsia="zh-CN" w:bidi="hi-IN"/>
               </w:rPr>
             </w:pPr>
-            <w:proofErr w:type="spellStart"/>
             <w:r>
               <w:rPr>
                 <w:rFonts w:ascii="Nirmala UI" w:eastAsia="Droid Sans Fallback" w:hAnsi="Nirmala UI" w:cs="Nirmala UI" w:hint="cs"/>
@@ -7120,7 +6985,6 @@
               </w:rPr>
               <w:t>नंदुरबार</w:t>
             </w:r>
-            <w:proofErr w:type="spellEnd"/>
             <w:r>
               <w:rPr>
                 <w:rFonts w:ascii="Nirmala UI" w:eastAsia="Droid Sans Fallback" w:hAnsi="Nirmala UI" w:cs="Nirmala UI"/>
@@ -7131,7 +6995,6 @@
               </w:rPr>
               <w:t xml:space="preserve"> </w:t>
             </w:r>
-            <w:proofErr w:type="spellStart"/>
             <w:r>
               <w:rPr>
                 <w:rFonts w:ascii="Nirmala UI" w:eastAsia="Droid Sans Fallback" w:hAnsi="Nirmala UI" w:cs="Nirmala UI" w:hint="cs"/>
@@ -7142,7 +7005,6 @@
               </w:rPr>
               <w:t>चौफूली</w:t>
             </w:r>
-            <w:proofErr w:type="spellEnd"/>
           </w:p>
         </w:tc>
       </w:tr>
@@ -7237,7 +7099,6 @@
               </w:rPr>
               <w:t xml:space="preserve"> </w:t>
             </w:r>
-            <w:proofErr w:type="spellStart"/>
             <w:r>
               <w:rPr>
                 <w:rFonts w:ascii="Nirmala UI" w:eastAsia="Droid Sans Fallback" w:hAnsi="Nirmala UI" w:cs="Nirmala UI" w:hint="cs"/>
@@ -7248,7 +7109,6 @@
               </w:rPr>
               <w:t>डांगे</w:t>
             </w:r>
-            <w:proofErr w:type="spellEnd"/>
             <w:r>
               <w:rPr>
                 <w:rFonts w:ascii="Nirmala UI" w:eastAsia="Droid Sans Fallback" w:hAnsi="Nirmala UI" w:cs="Nirmala UI"/>
@@ -7259,7 +7119,6 @@
               </w:rPr>
               <w:t xml:space="preserve"> </w:t>
             </w:r>
-            <w:proofErr w:type="spellStart"/>
             <w:r>
               <w:rPr>
                 <w:rFonts w:ascii="Nirmala UI" w:eastAsia="Droid Sans Fallback" w:hAnsi="Nirmala UI" w:cs="Nirmala UI" w:hint="cs"/>
@@ -7270,7 +7129,6 @@
               </w:rPr>
               <w:t>चौक</w:t>
             </w:r>
-            <w:proofErr w:type="spellEnd"/>
           </w:p>
         </w:tc>
         <w:tc>
@@ -7353,7 +7211,6 @@
                 <w:lang w:eastAsia="zh-CN" w:bidi="hi-IN"/>
               </w:rPr>
             </w:pPr>
-            <w:proofErr w:type="spellStart"/>
             <w:r>
               <w:rPr>
                 <w:rFonts w:ascii="Nirmala UI" w:eastAsia="Droid Sans Fallback" w:hAnsi="Nirmala UI" w:cs="Nirmala UI" w:hint="cs"/>
@@ -7364,7 +7221,6 @@
               </w:rPr>
               <w:t>महाराणा</w:t>
             </w:r>
-            <w:proofErr w:type="spellEnd"/>
             <w:r>
               <w:rPr>
                 <w:rFonts w:ascii="Nirmala UI" w:eastAsia="Droid Sans Fallback" w:hAnsi="Nirmala UI" w:cs="Nirmala UI"/>
@@ -7375,7 +7231,6 @@
               </w:rPr>
               <w:t xml:space="preserve"> </w:t>
             </w:r>
-            <w:proofErr w:type="spellStart"/>
             <w:r>
               <w:rPr>
                 <w:rFonts w:ascii="Nirmala UI" w:eastAsia="Droid Sans Fallback" w:hAnsi="Nirmala UI" w:cs="Nirmala UI" w:hint="cs"/>
@@ -7386,7 +7241,6 @@
               </w:rPr>
               <w:t>प्रताप</w:t>
             </w:r>
-            <w:proofErr w:type="spellEnd"/>
             <w:r>
               <w:rPr>
                 <w:rFonts w:ascii="Nirmala UI" w:eastAsia="Droid Sans Fallback" w:hAnsi="Nirmala UI" w:cs="Nirmala UI"/>
@@ -7397,7 +7251,6 @@
               </w:rPr>
               <w:t xml:space="preserve"> </w:t>
             </w:r>
-            <w:proofErr w:type="spellStart"/>
             <w:r>
               <w:rPr>
                 <w:rFonts w:ascii="Nirmala UI" w:eastAsia="Droid Sans Fallback" w:hAnsi="Nirmala UI" w:cs="Nirmala UI" w:hint="cs"/>
@@ -7408,7 +7261,6 @@
               </w:rPr>
               <w:t>चौक</w:t>
             </w:r>
-            <w:proofErr w:type="spellEnd"/>
           </w:p>
         </w:tc>
       </w:tr>
@@ -7503,7 +7355,6 @@
               </w:rPr>
               <w:t xml:space="preserve"> </w:t>
             </w:r>
-            <w:proofErr w:type="spellStart"/>
             <w:r>
               <w:rPr>
                 <w:rFonts w:ascii="Nirmala UI" w:eastAsia="Droid Sans Fallback" w:hAnsi="Nirmala UI" w:cs="Nirmala UI" w:hint="cs"/>
@@ -7514,7 +7365,6 @@
               </w:rPr>
               <w:t>काळेवाडी</w:t>
             </w:r>
-            <w:proofErr w:type="spellEnd"/>
             <w:r>
               <w:rPr>
                 <w:rFonts w:ascii="Nirmala UI" w:eastAsia="Droid Sans Fallback" w:hAnsi="Nirmala UI" w:cs="Nirmala UI"/>
@@ -7525,7 +7375,6 @@
               </w:rPr>
               <w:t xml:space="preserve"> </w:t>
             </w:r>
-            <w:proofErr w:type="spellStart"/>
             <w:r>
               <w:rPr>
                 <w:rFonts w:ascii="Nirmala UI" w:eastAsia="Droid Sans Fallback" w:hAnsi="Nirmala UI" w:cs="Nirmala UI" w:hint="cs"/>
@@ -7536,7 +7385,6 @@
               </w:rPr>
               <w:t>फाटा</w:t>
             </w:r>
-            <w:proofErr w:type="spellEnd"/>
           </w:p>
         </w:tc>
         <w:tc>
@@ -7713,7 +7561,6 @@
               </w:rPr>
               <w:t xml:space="preserve">  </w:t>
             </w:r>
-            <w:proofErr w:type="spellStart"/>
             <w:r>
               <w:rPr>
                 <w:rFonts w:ascii="Nirmala UI" w:eastAsia="Droid Sans Fallback" w:hAnsi="Nirmala UI" w:cs="Nirmala UI" w:hint="cs"/>
@@ -7724,7 +7571,6 @@
               </w:rPr>
               <w:t>जगताप</w:t>
             </w:r>
-            <w:proofErr w:type="spellEnd"/>
             <w:r>
               <w:rPr>
                 <w:rFonts w:ascii="Nirmala UI" w:eastAsia="Droid Sans Fallback" w:hAnsi="Nirmala UI" w:cs="Nirmala UI"/>
@@ -7735,7 +7581,6 @@
               </w:rPr>
               <w:t xml:space="preserve"> </w:t>
             </w:r>
-            <w:proofErr w:type="spellStart"/>
             <w:r>
               <w:rPr>
                 <w:rFonts w:ascii="Nirmala UI" w:eastAsia="Droid Sans Fallback" w:hAnsi="Nirmala UI" w:cs="Nirmala UI" w:hint="cs"/>
@@ -7746,7 +7591,6 @@
               </w:rPr>
               <w:t>डेरी</w:t>
             </w:r>
-            <w:proofErr w:type="spellEnd"/>
           </w:p>
         </w:tc>
         <w:tc>
@@ -7923,7 +7767,6 @@
               </w:rPr>
               <w:t xml:space="preserve"> </w:t>
             </w:r>
-            <w:proofErr w:type="spellStart"/>
             <w:r>
               <w:rPr>
                 <w:rFonts w:ascii="Nirmala UI" w:eastAsia="Droid Sans Fallback" w:hAnsi="Nirmala UI" w:cs="Nirmala UI" w:hint="cs"/>
@@ -7934,7 +7777,6 @@
               </w:rPr>
               <w:t>सांगवी</w:t>
             </w:r>
-            <w:proofErr w:type="spellEnd"/>
             <w:r>
               <w:rPr>
                 <w:rFonts w:ascii="Nirmala UI" w:eastAsia="Droid Sans Fallback" w:hAnsi="Nirmala UI" w:cs="Nirmala UI"/>
@@ -7945,7 +7787,6 @@
               </w:rPr>
               <w:t xml:space="preserve"> </w:t>
             </w:r>
-            <w:proofErr w:type="spellStart"/>
             <w:r>
               <w:rPr>
                 <w:rFonts w:ascii="Nirmala UI" w:eastAsia="Droid Sans Fallback" w:hAnsi="Nirmala UI" w:cs="Nirmala UI" w:hint="cs"/>
@@ -7956,7 +7797,6 @@
               </w:rPr>
               <w:t>फाटा</w:t>
             </w:r>
-            <w:proofErr w:type="spellEnd"/>
           </w:p>
         </w:tc>
         <w:tc>
@@ -8133,7 +7973,6 @@
               </w:rPr>
               <w:t xml:space="preserve"> </w:t>
             </w:r>
-            <w:proofErr w:type="spellStart"/>
             <w:r>
               <w:rPr>
                 <w:rFonts w:ascii="Nirmala UI" w:eastAsia="Droid Sans Fallback" w:hAnsi="Nirmala UI" w:cs="Nirmala UI" w:hint="cs"/>
@@ -8144,7 +7983,6 @@
               </w:rPr>
               <w:t>ब्रेमन</w:t>
             </w:r>
-            <w:proofErr w:type="spellEnd"/>
             <w:r>
               <w:rPr>
                 <w:rFonts w:ascii="Nirmala UI" w:eastAsia="Droid Sans Fallback" w:hAnsi="Nirmala UI" w:cs="Nirmala UI"/>
@@ -8155,7 +7993,6 @@
               </w:rPr>
               <w:t xml:space="preserve"> </w:t>
             </w:r>
-            <w:proofErr w:type="spellStart"/>
             <w:r>
               <w:rPr>
                 <w:rFonts w:ascii="Nirmala UI" w:eastAsia="Droid Sans Fallback" w:hAnsi="Nirmala UI" w:cs="Nirmala UI" w:hint="cs"/>
@@ -8166,7 +8003,6 @@
               </w:rPr>
               <w:t>चौक</w:t>
             </w:r>
-            <w:proofErr w:type="spellEnd"/>
           </w:p>
         </w:tc>
         <w:tc>
@@ -8343,7 +8179,6 @@
               </w:rPr>
               <w:t xml:space="preserve"> </w:t>
             </w:r>
-            <w:proofErr w:type="spellStart"/>
             <w:r>
               <w:rPr>
                 <w:rFonts w:ascii="Nirmala UI" w:eastAsia="Droid Sans Fallback" w:hAnsi="Nirmala UI" w:cs="Nirmala UI" w:hint="cs"/>
@@ -8354,7 +8189,6 @@
               </w:rPr>
               <w:t>पुणे</w:t>
             </w:r>
-            <w:proofErr w:type="spellEnd"/>
             <w:r>
               <w:rPr>
                 <w:rFonts w:ascii="Nirmala UI" w:eastAsia="Droid Sans Fallback" w:hAnsi="Nirmala UI" w:cs="Nirmala UI"/>
@@ -8365,7 +8199,6 @@
               </w:rPr>
               <w:t xml:space="preserve"> </w:t>
             </w:r>
-            <w:proofErr w:type="spellStart"/>
             <w:r>
               <w:rPr>
                 <w:rFonts w:ascii="Nirmala UI" w:eastAsia="Droid Sans Fallback" w:hAnsi="Nirmala UI" w:cs="Nirmala UI" w:hint="cs"/>
@@ -8376,7 +8209,6 @@
               </w:rPr>
               <w:t>यूनिवर्सिटी</w:t>
             </w:r>
-            <w:proofErr w:type="spellEnd"/>
             <w:r>
               <w:rPr>
                 <w:rFonts w:ascii="Nirmala UI" w:eastAsia="Droid Sans Fallback" w:hAnsi="Nirmala UI" w:cs="Nirmala UI"/>
@@ -8387,7 +8219,6 @@
               </w:rPr>
               <w:t xml:space="preserve"> (</w:t>
             </w:r>
-            <w:proofErr w:type="spellStart"/>
             <w:r>
               <w:rPr>
                 <w:rFonts w:ascii="Nirmala UI" w:eastAsia="Droid Sans Fallback" w:hAnsi="Nirmala UI" w:cs="Nirmala UI" w:hint="cs"/>
@@ -8398,7 +8229,6 @@
               </w:rPr>
               <w:t>विद्यापीठ</w:t>
             </w:r>
-            <w:proofErr w:type="spellEnd"/>
             <w:r>
               <w:rPr>
                 <w:rFonts w:ascii="Nirmala UI" w:eastAsia="Droid Sans Fallback" w:hAnsi="Nirmala UI" w:cs="Nirmala UI"/>
@@ -8585,7 +8415,6 @@
               </w:rPr>
               <w:t xml:space="preserve"> </w:t>
             </w:r>
-            <w:proofErr w:type="spellStart"/>
             <w:r>
               <w:rPr>
                 <w:rFonts w:ascii="Nirmala UI" w:eastAsia="Droid Sans Fallback" w:hAnsi="Nirmala UI" w:cs="Nirmala UI" w:hint="cs"/>
@@ -8596,7 +8425,6 @@
               </w:rPr>
               <w:t>शिवाजीनगर</w:t>
             </w:r>
-            <w:proofErr w:type="spellEnd"/>
           </w:p>
         </w:tc>
         <w:tc>
@@ -8773,7 +8601,6 @@
               </w:rPr>
               <w:t xml:space="preserve"> </w:t>
             </w:r>
-            <w:proofErr w:type="spellStart"/>
             <w:r>
               <w:rPr>
                 <w:rFonts w:ascii="Nirmala UI" w:eastAsia="Droid Sans Fallback" w:hAnsi="Nirmala UI" w:cs="Nirmala UI" w:hint="cs"/>
@@ -8784,7 +8611,6 @@
               </w:rPr>
               <w:t>डेक्कन</w:t>
             </w:r>
-            <w:proofErr w:type="spellEnd"/>
             <w:r>
               <w:rPr>
                 <w:rFonts w:ascii="Nirmala UI" w:eastAsia="Droid Sans Fallback" w:hAnsi="Nirmala UI" w:cs="Nirmala UI"/>
@@ -8795,7 +8621,6 @@
               </w:rPr>
               <w:t xml:space="preserve"> </w:t>
             </w:r>
-            <w:proofErr w:type="spellStart"/>
             <w:r>
               <w:rPr>
                 <w:rFonts w:ascii="Nirmala UI" w:eastAsia="Droid Sans Fallback" w:hAnsi="Nirmala UI" w:cs="Nirmala UI" w:hint="cs"/>
@@ -8806,7 +8631,6 @@
               </w:rPr>
               <w:t>कॉर्नर</w:t>
             </w:r>
-            <w:proofErr w:type="spellEnd"/>
           </w:p>
         </w:tc>
         <w:tc>
@@ -8983,7 +8807,6 @@
               </w:rPr>
               <w:t xml:space="preserve"> </w:t>
             </w:r>
-            <w:proofErr w:type="spellStart"/>
             <w:r>
               <w:rPr>
                 <w:rFonts w:ascii="Nirmala UI" w:eastAsia="Droid Sans Fallback" w:hAnsi="Nirmala UI" w:cs="Nirmala UI" w:hint="cs"/>
@@ -8994,7 +8817,6 @@
               </w:rPr>
               <w:t>नळ</w:t>
             </w:r>
-            <w:proofErr w:type="spellEnd"/>
             <w:r>
               <w:rPr>
                 <w:rFonts w:ascii="Nirmala UI" w:eastAsia="Droid Sans Fallback" w:hAnsi="Nirmala UI" w:cs="Nirmala UI"/>
@@ -9005,7 +8827,6 @@
               </w:rPr>
               <w:t xml:space="preserve"> </w:t>
             </w:r>
-            <w:proofErr w:type="spellStart"/>
             <w:r>
               <w:rPr>
                 <w:rFonts w:ascii="Nirmala UI" w:eastAsia="Droid Sans Fallback" w:hAnsi="Nirmala UI" w:cs="Nirmala UI" w:hint="cs"/>
@@ -9016,7 +8837,6 @@
               </w:rPr>
               <w:t>स्टॉप</w:t>
             </w:r>
-            <w:proofErr w:type="spellEnd"/>
           </w:p>
         </w:tc>
         <w:tc>
@@ -9193,7 +9013,6 @@
               </w:rPr>
               <w:t xml:space="preserve"> </w:t>
             </w:r>
-            <w:proofErr w:type="spellStart"/>
             <w:r>
               <w:rPr>
                 <w:rFonts w:ascii="Nirmala UI" w:eastAsia="Droid Sans Fallback" w:hAnsi="Nirmala UI" w:cs="Nirmala UI"/>
@@ -9204,7 +9023,6 @@
               </w:rPr>
               <w:t>कर्वे</w:t>
             </w:r>
-            <w:proofErr w:type="spellEnd"/>
             <w:r>
               <w:rPr>
                 <w:rFonts w:ascii="Liberation Serif" w:eastAsia="Droid Sans Fallback" w:hAnsi="Liberation Serif" w:cs="FreeSans"/>
@@ -9215,7 +9033,6 @@
               </w:rPr>
               <w:t xml:space="preserve"> </w:t>
             </w:r>
-            <w:proofErr w:type="spellStart"/>
             <w:r>
               <w:rPr>
                 <w:rFonts w:ascii="Nirmala UI" w:eastAsia="Droid Sans Fallback" w:hAnsi="Nirmala UI" w:cs="Nirmala UI"/>
@@ -9226,7 +9043,6 @@
               </w:rPr>
               <w:t>स्टेचू</w:t>
             </w:r>
-            <w:proofErr w:type="spellEnd"/>
             <w:r>
               <w:rPr>
                 <w:rFonts w:ascii="Liberation Serif" w:eastAsia="Droid Sans Fallback" w:hAnsi="Liberation Serif" w:cs="FreeSans"/>
@@ -9237,7 +9053,6 @@
               </w:rPr>
               <w:t xml:space="preserve"> (</w:t>
             </w:r>
-            <w:proofErr w:type="spellStart"/>
             <w:r>
               <w:rPr>
                 <w:rFonts w:ascii="Nirmala UI" w:eastAsia="Droid Sans Fallback" w:hAnsi="Nirmala UI" w:cs="Nirmala UI"/>
@@ -9248,7 +9063,6 @@
               </w:rPr>
               <w:t>पुतळा</w:t>
             </w:r>
-            <w:proofErr w:type="spellEnd"/>
             <w:r>
               <w:rPr>
                 <w:rFonts w:ascii="Liberation Serif" w:eastAsia="Droid Sans Fallback" w:hAnsi="Liberation Serif" w:cs="FreeSans"/>
@@ -9435,7 +9249,6 @@
               </w:rPr>
               <w:t xml:space="preserve"> </w:t>
             </w:r>
-            <w:proofErr w:type="spellStart"/>
             <w:r>
               <w:rPr>
                 <w:rFonts w:ascii="Nirmala UI" w:eastAsia="Droid Sans Fallback" w:hAnsi="Nirmala UI" w:cs="Nirmala UI"/>
@@ -9446,7 +9259,6 @@
               </w:rPr>
               <w:t>कोथरुड</w:t>
             </w:r>
-            <w:proofErr w:type="spellEnd"/>
           </w:p>
         </w:tc>
         <w:tc>
@@ -9616,7 +9428,6 @@
                 <w:lang w:eastAsia="zh-CN" w:bidi="hi-IN"/>
               </w:rPr>
             </w:pPr>
-            <w:proofErr w:type="spellStart"/>
             <w:r>
               <w:rPr>
                 <w:rFonts w:ascii="Nirmala UI" w:eastAsia="Droid Sans Fallback" w:hAnsi="Nirmala UI" w:cs="Nirmala UI"/>
@@ -9627,7 +9438,6 @@
               </w:rPr>
               <w:t>वारजे</w:t>
             </w:r>
-            <w:proofErr w:type="spellEnd"/>
             <w:r>
               <w:rPr>
                 <w:rFonts w:ascii="Liberation Serif" w:eastAsia="Droid Sans Fallback" w:hAnsi="Liberation Serif" w:cs="FreeSans"/>
@@ -9638,7 +9448,6 @@
               </w:rPr>
               <w:t xml:space="preserve"> </w:t>
             </w:r>
-            <w:proofErr w:type="spellStart"/>
             <w:r>
               <w:rPr>
                 <w:rFonts w:ascii="Nirmala UI" w:eastAsia="Droid Sans Fallback" w:hAnsi="Nirmala UI" w:cs="Nirmala UI"/>
@@ -9649,7 +9458,6 @@
               </w:rPr>
               <w:t>ब्रिज</w:t>
             </w:r>
-            <w:proofErr w:type="spellEnd"/>
           </w:p>
         </w:tc>
         <w:tc>
@@ -10120,8 +9928,8 @@
         </w:rPr>
         <w:t xml:space="preserve">1. </w:t>
       </w:r>
-      <w:bookmarkStart w:id="1" w:name="tw-target-text"/>
-      <w:bookmarkEnd w:id="1"/>
+      <w:bookmarkStart w:id="0" w:name="tw-target-text"/>
+      <w:bookmarkEnd w:id="0"/>
       <w:r>
         <w:rPr>
           <w:rFonts w:ascii="Nirmala UI" w:eastAsia="Droid Sans Fallback" w:hAnsi="Nirmala UI" w:cs="Nirmala UI" w:hint="cs"/>
@@ -10367,7 +10175,6 @@
         </w:rPr>
         <w:t xml:space="preserve">2. </w:t>
       </w:r>
-      <w:proofErr w:type="gramStart"/>
       <w:r>
         <w:rPr>
           <w:rFonts w:ascii="Nirmala UI" w:eastAsia="Droid Sans Fallback" w:hAnsi="Nirmala UI" w:cs="Nirmala UI"/>
@@ -10403,7 +10210,6 @@
         </w:rPr>
         <w:t>को</w:t>
       </w:r>
-      <w:proofErr w:type="gramEnd"/>
       <w:r>
         <w:rPr>
           <w:rFonts w:ascii="Liberation Serif" w:eastAsia="Droid Sans Fallback" w:hAnsi="Liberation Serif" w:cs="inherit"/>
@@ -10562,8 +10368,12 @@
       </w:r>
     </w:p>
     <w:sectPr>
-      <w:headerReference w:type="default" r:id="rId6"/>
-      <w:footerReference w:type="default" r:id="rId7"/>
+      <w:headerReference w:type="even" r:id="rId6"/>
+      <w:headerReference w:type="default" r:id="rId7"/>
+      <w:footerReference w:type="even" r:id="rId8"/>
+      <w:footerReference w:type="default" r:id="rId9"/>
+      <w:headerReference w:type="first" r:id="rId10"/>
+      <w:footerReference w:type="first" r:id="rId11"/>
       <w:pgSz w:w="11906" w:h="16838" w:code="9"/>
       <w:pgMar w:top="567" w:right="720" w:bottom="567" w:left="720" w:header="227" w:footer="227" w:gutter="0"/>
       <w:cols w:space="708"/>
@@ -10603,6 +10413,16 @@
   <w:p>
     <w:pPr>
       <w:pStyle w:val="Footer"/>
+    </w:pPr>
+  </w:p>
+</w:ftr>
+</file>
+
+<file path=word/footer2.xml><?xml version="1.0" encoding="utf-8"?>
+<w:ftr xmlns:wpc="http://schemas.microsoft.com/office/word/2010/wordprocessingCanvas" xmlns:cx="http://schemas.microsoft.com/office/drawing/2014/chartex" xmlns:mc="http://schemas.openxmlformats.org/markup-compatibility/2006" xmlns:o="urn:schemas-microsoft-com:office:office" xmlns:r="http://schemas.openxmlformats.org/officeDocument/2006/relationships" xmlns:m="http://schemas.openxmlformats.org/officeDocument/2006/math" xmlns:v="urn:schemas-microsoft-com:vml" xmlns:wp14="http://schemas.microsoft.com/office/word/2010/wordprocessingDrawing" xmlns:wp="http://schemas.openxmlformats.org/drawingml/2006/wordprocessingDrawing" xmlns:w10="urn:schemas-microsoft-com:office:word" xmlns:w="http://schemas.openxmlformats.org/wordprocessingml/2006/main" xmlns:w14="http://schemas.microsoft.com/office/word/2010/wordml" xmlns:w15="http://schemas.microsoft.com/office/word/2012/wordml" xmlns:w16se="http://schemas.microsoft.com/office/word/2015/wordml/symex" xmlns:wpg="http://schemas.microsoft.com/office/word/2010/wordprocessingGroup" xmlns:wpi="http://schemas.microsoft.com/office/word/2010/wordprocessingInk" xmlns:wne="http://schemas.microsoft.com/office/word/2006/wordml" xmlns:wps="http://schemas.microsoft.com/office/word/2010/wordprocessingShape" mc:Ignorable="w14 w15 w16se wp14">
+  <w:p>
+    <w:pPr>
+      <w:pStyle w:val="Footer"/>
       <w:jc w:val="center"/>
       <w:rPr>
         <w:b/>
@@ -10623,6 +10443,16 @@
       </w:rPr>
       <w:t>usflix.in</w:t>
     </w:r>
+  </w:p>
+</w:ftr>
+</file>
+
+<file path=word/footer3.xml><?xml version="1.0" encoding="utf-8"?>
+<w:ftr xmlns:wpc="http://schemas.microsoft.com/office/word/2010/wordprocessingCanvas" xmlns:cx="http://schemas.microsoft.com/office/drawing/2014/chartex" xmlns:mc="http://schemas.openxmlformats.org/markup-compatibility/2006" xmlns:o="urn:schemas-microsoft-com:office:office" xmlns:r="http://schemas.openxmlformats.org/officeDocument/2006/relationships" xmlns:m="http://schemas.openxmlformats.org/officeDocument/2006/math" xmlns:v="urn:schemas-microsoft-com:vml" xmlns:wp14="http://schemas.microsoft.com/office/word/2010/wordprocessingDrawing" xmlns:wp="http://schemas.openxmlformats.org/drawingml/2006/wordprocessingDrawing" xmlns:w10="urn:schemas-microsoft-com:office:word" xmlns:w="http://schemas.openxmlformats.org/wordprocessingml/2006/main" xmlns:w14="http://schemas.microsoft.com/office/word/2010/wordml" xmlns:w15="http://schemas.microsoft.com/office/word/2012/wordml" xmlns:w16se="http://schemas.microsoft.com/office/word/2015/wordml/symex" xmlns:wpg="http://schemas.microsoft.com/office/word/2010/wordprocessingGroup" xmlns:wpi="http://schemas.microsoft.com/office/word/2010/wordprocessingInk" xmlns:wne="http://schemas.microsoft.com/office/word/2006/wordml" xmlns:wps="http://schemas.microsoft.com/office/word/2010/wordprocessingShape" mc:Ignorable="w14 w15 w16se wp14">
+  <w:p>
+    <w:pPr>
+      <w:pStyle w:val="Footer"/>
+    </w:pPr>
   </w:p>
 </w:ftr>
 </file>
@@ -10653,6 +10483,16 @@
 </file>
 
 <file path=word/header1.xml><?xml version="1.0" encoding="utf-8"?>
+<w:hdr xmlns:wpc="http://schemas.microsoft.com/office/word/2010/wordprocessingCanvas" xmlns:cx="http://schemas.microsoft.com/office/drawing/2014/chartex" xmlns:mc="http://schemas.openxmlformats.org/markup-compatibility/2006" xmlns:o="urn:schemas-microsoft-com:office:office" xmlns:r="http://schemas.openxmlformats.org/officeDocument/2006/relationships" xmlns:m="http://schemas.openxmlformats.org/officeDocument/2006/math" xmlns:v="urn:schemas-microsoft-com:vml" xmlns:wp14="http://schemas.microsoft.com/office/word/2010/wordprocessingDrawing" xmlns:wp="http://schemas.openxmlformats.org/drawingml/2006/wordprocessingDrawing" xmlns:w10="urn:schemas-microsoft-com:office:word" xmlns:w="http://schemas.openxmlformats.org/wordprocessingml/2006/main" xmlns:w14="http://schemas.microsoft.com/office/word/2010/wordml" xmlns:w15="http://schemas.microsoft.com/office/word/2012/wordml" xmlns:w16se="http://schemas.microsoft.com/office/word/2015/wordml/symex" xmlns:wpg="http://schemas.microsoft.com/office/word/2010/wordprocessingGroup" xmlns:wpi="http://schemas.microsoft.com/office/word/2010/wordprocessingInk" xmlns:wne="http://schemas.microsoft.com/office/word/2006/wordml" xmlns:wps="http://schemas.microsoft.com/office/word/2010/wordprocessingShape" mc:Ignorable="w14 w15 w16se wp14">
+  <w:p>
+    <w:pPr>
+      <w:pStyle w:val="Header"/>
+    </w:pPr>
+  </w:p>
+</w:hdr>
+</file>
+
+<file path=word/header2.xml><?xml version="1.0" encoding="utf-8"?>
 <w:hdr xmlns:wpc="http://schemas.microsoft.com/office/word/2010/wordprocessingCanvas" xmlns:cx="http://schemas.microsoft.com/office/drawing/2014/chartex" xmlns:mc="http://schemas.openxmlformats.org/markup-compatibility/2006" xmlns:o="urn:schemas-microsoft-com:office:office" xmlns:r="http://schemas.openxmlformats.org/officeDocument/2006/relationships" xmlns:m="http://schemas.openxmlformats.org/officeDocument/2006/math" xmlns:v="urn:schemas-microsoft-com:vml" xmlns:wp14="http://schemas.microsoft.com/office/word/2010/wordprocessingDrawing" xmlns:wp="http://schemas.openxmlformats.org/drawingml/2006/wordprocessingDrawing" xmlns:w10="urn:schemas-microsoft-com:office:word" xmlns:w="http://schemas.openxmlformats.org/wordprocessingml/2006/main" xmlns:w14="http://schemas.microsoft.com/office/word/2010/wordml" xmlns:w15="http://schemas.microsoft.com/office/word/2012/wordml" xmlns:w16se="http://schemas.microsoft.com/office/word/2015/wordml/symex" xmlns:wpg="http://schemas.microsoft.com/office/word/2010/wordprocessingGroup" xmlns:wpi="http://schemas.microsoft.com/office/word/2010/wordprocessingInk" xmlns:wne="http://schemas.microsoft.com/office/word/2006/wordml" xmlns:wps="http://schemas.microsoft.com/office/word/2010/wordprocessingShape" mc:Ignorable="w14 w15 w16se wp14">
   <w:p>
     <w:pPr>
@@ -10774,12 +10614,33 @@
       <w:rPr>
         <w:b/>
         <w:bCs/>
-        <w:sz w:val="36"/>
+        <w:sz w:val="32"/>
         <w:szCs w:val="32"/>
       </w:rPr>
-      <w:t>BUS NUMBER</w:t>
+      <w:t>MH 18 BG 5</w:t>
+    </w:r>
+    <w:bookmarkStart w:id="1" w:name="_GoBack"/>
+    <w:bookmarkEnd w:id="1"/>
+    <w:r>
+      <w:rPr>
+        <w:b/>
+        <w:bCs/>
+        <w:sz w:val="32"/>
+        <w:szCs w:val="32"/>
+      </w:rPr>
+      <w:t>095</w:t>
     </w:r>
   </w:p>
+  <w:p>
+    <w:pPr>
+      <w:pStyle w:val="Header"/>
+    </w:pPr>
+  </w:p>
+</w:hdr>
+</file>
+
+<file path=word/header3.xml><?xml version="1.0" encoding="utf-8"?>
+<w:hdr xmlns:wpc="http://schemas.microsoft.com/office/word/2010/wordprocessingCanvas" xmlns:cx="http://schemas.microsoft.com/office/drawing/2014/chartex" xmlns:mc="http://schemas.openxmlformats.org/markup-compatibility/2006" xmlns:o="urn:schemas-microsoft-com:office:office" xmlns:r="http://schemas.openxmlformats.org/officeDocument/2006/relationships" xmlns:m="http://schemas.openxmlformats.org/officeDocument/2006/math" xmlns:v="urn:schemas-microsoft-com:vml" xmlns:wp14="http://schemas.microsoft.com/office/word/2010/wordprocessingDrawing" xmlns:wp="http://schemas.openxmlformats.org/drawingml/2006/wordprocessingDrawing" xmlns:w10="urn:schemas-microsoft-com:office:word" xmlns:w="http://schemas.openxmlformats.org/wordprocessingml/2006/main" xmlns:w14="http://schemas.microsoft.com/office/word/2010/wordml" xmlns:w15="http://schemas.microsoft.com/office/word/2012/wordml" xmlns:w16se="http://schemas.microsoft.com/office/word/2015/wordml/symex" xmlns:wpg="http://schemas.microsoft.com/office/word/2010/wordprocessingGroup" xmlns:wpi="http://schemas.microsoft.com/office/word/2010/wordprocessingInk" xmlns:wne="http://schemas.microsoft.com/office/word/2006/wordml" xmlns:wps="http://schemas.microsoft.com/office/word/2010/wordprocessingShape" mc:Ignorable="w14 w15 w16se wp14">
   <w:p>
     <w:pPr>
       <w:pStyle w:val="Header"/>
